--- a/Proiect TWAAOS Login Ivascu Iulian.docx
+++ b/Proiect TWAAOS Login Ivascu Iulian.docx
@@ -1394,7 +1394,9 @@
       </w:pPr>
       <w:r>
         <w:rPr>
-          <w:szCs w:val="24"/>
+          <w:noProof/>
+          <w:szCs w:val="24"/>
+          <w:lang w:eastAsia="ro-RO"/>
         </w:rPr>
         <w:drawing>
           <wp:inline distT="0" distB="0" distL="0" distR="0" wp14:anchorId="38347A57" wp14:editId="2FF60E2A">
@@ -1645,8 +1647,6 @@
       <w:r>
         <w:t xml:space="preserve"> Email </w:t>
       </w:r>
-      <w:bookmarkStart w:id="0" w:name="_GoBack"/>
-      <w:bookmarkEnd w:id="0"/>
       <w:proofErr w:type="spellStart"/>
       <w:r>
         <w:t>Sent</w:t>
@@ -2525,6 +2525,73 @@
         <w:t xml:space="preserve"> Resetare parolă de pe firebase.google.com</w:t>
       </w:r>
     </w:p>
+    <w:p/>
+    <w:p>
+      <w:pPr>
+        <w:pStyle w:val="Titlu1"/>
+      </w:pPr>
+      <w:r>
+        <w:t>Bibliografie</w:t>
+      </w:r>
+    </w:p>
+    <w:p>
+      <w:pPr>
+        <w:pStyle w:val="Listparagraf"/>
+        <w:numPr>
+          <w:ilvl w:val="0"/>
+          <w:numId w:val="2"/>
+        </w:numPr>
+      </w:pPr>
+      <w:hyperlink r:id="rId18" w:history="1">
+        <w:r>
+          <w:rPr>
+            <w:rStyle w:val="Hyperlink"/>
+          </w:rPr>
+          <w:t>https://firebase.google.com/docs/web/setup?authuser=0</w:t>
+        </w:r>
+      </w:hyperlink>
+    </w:p>
+    <w:p>
+      <w:pPr>
+        <w:pStyle w:val="Listparagraf"/>
+        <w:numPr>
+          <w:ilvl w:val="0"/>
+          <w:numId w:val="2"/>
+        </w:numPr>
+      </w:pPr>
+      <w:hyperlink r:id="rId19" w:history="1">
+        <w:r>
+          <w:rPr>
+            <w:rStyle w:val="Hyperlink"/>
+          </w:rPr>
+          <w:t>https://www.w3schools.com/</w:t>
+        </w:r>
+      </w:hyperlink>
+    </w:p>
+    <w:p>
+      <w:pPr>
+        <w:pStyle w:val="Listparagraf"/>
+        <w:numPr>
+          <w:ilvl w:val="0"/>
+          <w:numId w:val="2"/>
+        </w:numPr>
+      </w:pPr>
+      <w:hyperlink r:id="rId20" w:history="1">
+        <w:r>
+          <w:rPr>
+            <w:rStyle w:val="Hyperlink"/>
+          </w:rPr>
+          <w:t>https://www.layoutit.com/</w:t>
+        </w:r>
+      </w:hyperlink>
+    </w:p>
+    <w:p>
+      <w:pPr>
+        <w:pStyle w:val="Listparagraf"/>
+      </w:pPr>
+      <w:bookmarkStart w:id="0" w:name="_GoBack"/>
+      <w:bookmarkEnd w:id="0"/>
+    </w:p>
     <w:sectPr>
       <w:pgSz w:w="11906" w:h="16838"/>
       <w:pgMar w:top="1417" w:right="1417" w:bottom="1417" w:left="1417" w:header="708" w:footer="708" w:gutter="0"/>
@@ -2538,6 +2605,95 @@
 <file path=word/numbering.xml><?xml version="1.0" encoding="utf-8"?>
 <w:numbering xmlns:wpc="http://schemas.microsoft.com/office/word/2010/wordprocessingCanvas" xmlns:mc="http://schemas.openxmlformats.org/markup-compatibility/2006" xmlns:o="urn:schemas-microsoft-com:office:office" xmlns:r="http://schemas.openxmlformats.org/officeDocument/2006/relationships" xmlns:m="http://schemas.openxmlformats.org/officeDocument/2006/math" xmlns:v="urn:schemas-microsoft-com:vml" xmlns:wp14="http://schemas.microsoft.com/office/word/2010/wordprocessingDrawing" xmlns:wp="http://schemas.openxmlformats.org/drawingml/2006/wordprocessingDrawing" xmlns:w10="urn:schemas-microsoft-com:office:word" xmlns:w="http://schemas.openxmlformats.org/wordprocessingml/2006/main" xmlns:w14="http://schemas.microsoft.com/office/word/2010/wordml" xmlns:w15="http://schemas.microsoft.com/office/word/2012/wordml" xmlns:wpg="http://schemas.microsoft.com/office/word/2010/wordprocessingGroup" xmlns:wpi="http://schemas.microsoft.com/office/word/2010/wordprocessingInk" xmlns:wne="http://schemas.microsoft.com/office/word/2006/wordml" xmlns:wps="http://schemas.microsoft.com/office/word/2010/wordprocessingShape" mc:Ignorable="w14 w15 wp14">
   <w:abstractNum w:abstractNumId="0" w15:restartNumberingAfterBreak="0">
+    <w:nsid w:val="0969297D"/>
+    <w:multiLevelType w:val="hybridMultilevel"/>
+    <w:tmpl w:val="9A74F3D4"/>
+    <w:lvl w:ilvl="0" w:tplc="E86ADB9A">
+      <w:start w:val="1"/>
+      <w:numFmt w:val="decimal"/>
+      <w:lvlText w:val="[%1]"/>
+      <w:lvlJc w:val="left"/>
+      <w:pPr>
+        <w:ind w:left="720" w:hanging="360"/>
+      </w:pPr>
+      <w:rPr>
+        <w:rFonts w:hint="default"/>
+      </w:rPr>
+    </w:lvl>
+    <w:lvl w:ilvl="1" w:tplc="04180019" w:tentative="1">
+      <w:start w:val="1"/>
+      <w:numFmt w:val="lowerLetter"/>
+      <w:lvlText w:val="%2."/>
+      <w:lvlJc w:val="left"/>
+      <w:pPr>
+        <w:ind w:left="1440" w:hanging="360"/>
+      </w:pPr>
+    </w:lvl>
+    <w:lvl w:ilvl="2" w:tplc="0418001B" w:tentative="1">
+      <w:start w:val="1"/>
+      <w:numFmt w:val="lowerRoman"/>
+      <w:lvlText w:val="%3."/>
+      <w:lvlJc w:val="right"/>
+      <w:pPr>
+        <w:ind w:left="2160" w:hanging="180"/>
+      </w:pPr>
+    </w:lvl>
+    <w:lvl w:ilvl="3" w:tplc="0418000F" w:tentative="1">
+      <w:start w:val="1"/>
+      <w:numFmt w:val="decimal"/>
+      <w:lvlText w:val="%4."/>
+      <w:lvlJc w:val="left"/>
+      <w:pPr>
+        <w:ind w:left="2880" w:hanging="360"/>
+      </w:pPr>
+    </w:lvl>
+    <w:lvl w:ilvl="4" w:tplc="04180019" w:tentative="1">
+      <w:start w:val="1"/>
+      <w:numFmt w:val="lowerLetter"/>
+      <w:lvlText w:val="%5."/>
+      <w:lvlJc w:val="left"/>
+      <w:pPr>
+        <w:ind w:left="3600" w:hanging="360"/>
+      </w:pPr>
+    </w:lvl>
+    <w:lvl w:ilvl="5" w:tplc="0418001B" w:tentative="1">
+      <w:start w:val="1"/>
+      <w:numFmt w:val="lowerRoman"/>
+      <w:lvlText w:val="%6."/>
+      <w:lvlJc w:val="right"/>
+      <w:pPr>
+        <w:ind w:left="4320" w:hanging="180"/>
+      </w:pPr>
+    </w:lvl>
+    <w:lvl w:ilvl="6" w:tplc="0418000F" w:tentative="1">
+      <w:start w:val="1"/>
+      <w:numFmt w:val="decimal"/>
+      <w:lvlText w:val="%7."/>
+      <w:lvlJc w:val="left"/>
+      <w:pPr>
+        <w:ind w:left="5040" w:hanging="360"/>
+      </w:pPr>
+    </w:lvl>
+    <w:lvl w:ilvl="7" w:tplc="04180019" w:tentative="1">
+      <w:start w:val="1"/>
+      <w:numFmt w:val="lowerLetter"/>
+      <w:lvlText w:val="%8."/>
+      <w:lvlJc w:val="left"/>
+      <w:pPr>
+        <w:ind w:left="5760" w:hanging="360"/>
+      </w:pPr>
+    </w:lvl>
+    <w:lvl w:ilvl="8" w:tplc="0418001B" w:tentative="1">
+      <w:start w:val="1"/>
+      <w:numFmt w:val="lowerRoman"/>
+      <w:lvlText w:val="%9."/>
+      <w:lvlJc w:val="right"/>
+      <w:pPr>
+        <w:ind w:left="6480" w:hanging="180"/>
+      </w:pPr>
+    </w:lvl>
+  </w:abstractNum>
+  <w:abstractNum w:abstractNumId="1" w15:restartNumberingAfterBreak="0">
     <w:nsid w:val="34317D31"/>
     <w:multiLevelType w:val="hybridMultilevel"/>
     <w:tmpl w:val="0FA0BF4C"/>
@@ -2624,6 +2780,9 @@
     </w:lvl>
   </w:abstractNum>
   <w:num w:numId="1">
+    <w:abstractNumId w:val="1"/>
+  </w:num>
+  <w:num w:numId="2">
     <w:abstractNumId w:val="0"/>
   </w:num>
 </w:numbering>
@@ -3047,6 +3206,7 @@
   <w:style w:type="character" w:default="1" w:styleId="Fontdeparagrafimplicit">
     <w:name w:val="Default Paragraph Font"/>
     <w:uiPriority w:val="1"/>
+    <w:semiHidden/>
     <w:unhideWhenUsed/>
   </w:style>
   <w:style w:type="table" w:default="1" w:styleId="TabelNormal">
@@ -3121,6 +3281,17 @@
       <w:sz w:val="32"/>
       <w:szCs w:val="32"/>
     </w:rPr>
+  </w:style>
+  <w:style w:type="paragraph" w:styleId="Listparagraf">
+    <w:name w:val="List Paragraph"/>
+    <w:basedOn w:val="Normal"/>
+    <w:uiPriority w:val="34"/>
+    <w:qFormat/>
+    <w:rsid w:val="00E31983"/>
+    <w:pPr>
+      <w:ind w:left="720"/>
+      <w:contextualSpacing/>
+    </w:pPr>
   </w:style>
 </w:styles>
 </file>
@@ -3391,7 +3562,7 @@
 </file>
 
 <file path=customXml/itemProps1.xml><?xml version="1.0" encoding="utf-8"?>
-<ds:datastoreItem xmlns:ds="http://schemas.openxmlformats.org/officeDocument/2006/customXml" ds:itemID="{34D8ADE2-C329-4849-ACD8-56AB9589E398}">
+<ds:datastoreItem xmlns:ds="http://schemas.openxmlformats.org/officeDocument/2006/customXml" ds:itemID="{9E78E00A-0256-4BC8-A7B6-652C29DAE556}">
   <ds:schemaRefs>
     <ds:schemaRef ds:uri="http://schemas.openxmlformats.org/officeDocument/2006/bibliography"/>
   </ds:schemaRefs>
